--- a/docs/tor/ToR_Tsarev.docx
+++ b/docs/tor/ToR_Tsarev.docx
@@ -163,7 +163,20 @@
         <w:rPr>
           <w:rFonts w:cs="Times New Roman" w:ascii="Times New Roman" w:hAnsi="Times New Roman"/>
         </w:rPr>
-        <w:t>Заведующий кафедрой __________</w:t>
+        <w:t xml:space="preserve">Заведующий кафедрой </w:t>
+      </w:r>
+      <w:r>
+        <w:rPr>
+          <w:rFonts w:cs="Times New Roman" w:ascii="Times New Roman" w:hAnsi="Times New Roman"/>
+          <w:u w:val="single"/>
+        </w:rPr>
+        <w:t xml:space="preserve">       ИУ7</w:t>
+      </w:r>
+      <w:r>
+        <w:rPr>
+          <w:rFonts w:cs="Times New Roman" w:ascii="Times New Roman" w:hAnsi="Times New Roman"/>
+        </w:rPr>
+        <w:t>___</w:t>
       </w:r>
     </w:p>
     <w:p>
@@ -200,7 +213,21 @@
         <w:rPr>
           <w:rFonts w:cs="Times New Roman" w:ascii="Times New Roman" w:hAnsi="Times New Roman"/>
         </w:rPr>
-        <w:t>______________  _______________</w:t>
+        <w:t xml:space="preserve">______________  </w:t>
+      </w:r>
+      <w:r>
+        <w:rPr>
+          <w:rFonts w:cs="Times New Roman" w:ascii="Times New Roman" w:hAnsi="Times New Roman"/>
+          <w:u w:val="single"/>
+        </w:rPr>
+        <w:t xml:space="preserve">    И. В. Рудаков</w:t>
+      </w:r>
+      <w:r>
+        <w:rPr>
+          <w:rFonts w:cs="Times New Roman" w:ascii="Times New Roman" w:hAnsi="Times New Roman"/>
+          <w:u w:val="none"/>
+        </w:rPr>
+        <w:t xml:space="preserve">_ </w:t>
       </w:r>
     </w:p>
     <w:p>
@@ -242,7 +269,7 @@
     </w:p>
     <w:p>
       <w:pPr>
-        <w:pStyle w:val="Normal1"/>
+        <w:pStyle w:val="LONormal"/>
         <w:widowControl/>
         <w:rPr>
           <w:rFonts w:ascii="Times New Roman" w:hAnsi="Times New Roman" w:cs="Times New Roman"/>
@@ -335,15 +362,55 @@
           <w:rFonts w:cs="Times New Roman" w:ascii="Times New Roman" w:hAnsi="Times New Roman"/>
           <w:u w:val="single"/>
         </w:rPr>
-        <w:t xml:space="preserve">                                         </w:t>
-      </w:r>
-      <w:r>
-        <w:rPr>
-          <w:rFonts w:cs="Times New Roman" w:ascii="Times New Roman" w:hAnsi="Times New Roman"/>
-          <w:u w:val="single"/>
-        </w:rPr>
-        <w:t>Копмьютерная графика</w:t>
-      </w:r>
+        <w:t xml:space="preserve">                                         Копмьютерная графика                                                                   </w:t>
+      </w:r>
+    </w:p>
+    <w:p>
+      <w:pPr>
+        <w:pStyle w:val="Normal"/>
+        <w:spacing w:before="0" w:after="0"/>
+        <w:rPr>
+          <w:rFonts w:ascii="Times New Roman" w:hAnsi="Times New Roman" w:cs="Times New Roman"/>
+          <w:u w:val="single"/>
+        </w:rPr>
+      </w:pPr>
+      <w:r>
+        <w:rPr>
+          <w:rFonts w:cs="Times New Roman" w:ascii="Times New Roman" w:hAnsi="Times New Roman"/>
+          <w:u w:val="single"/>
+        </w:rPr>
+      </w:r>
+    </w:p>
+    <w:p>
+      <w:pPr>
+        <w:pStyle w:val="Normal"/>
+        <w:spacing w:before="0" w:after="0"/>
+        <w:rPr>
+          <w:rFonts w:ascii="Times New Roman" w:hAnsi="Times New Roman" w:cs="Times New Roman"/>
+        </w:rPr>
+      </w:pPr>
+      <w:r>
+        <w:rPr>
+          <w:rFonts w:cs="Times New Roman" w:ascii="Times New Roman" w:hAnsi="Times New Roman"/>
+        </w:rPr>
+        <w:t xml:space="preserve">Студент группы </w:t>
+      </w:r>
+      <w:r>
+        <w:rPr>
+          <w:rFonts w:cs="Times New Roman" w:ascii="Times New Roman" w:hAnsi="Times New Roman"/>
+          <w:u w:val="single"/>
+        </w:rPr>
+        <w:t xml:space="preserve">     ИУ7-53Б       </w:t>
+      </w:r>
+    </w:p>
+    <w:p>
+      <w:pPr>
+        <w:pStyle w:val="Normal"/>
+        <w:spacing w:before="0" w:after="0"/>
+        <w:rPr>
+          <w:rFonts w:ascii="Times New Roman" w:hAnsi="Times New Roman" w:cs="Times New Roman"/>
+        </w:rPr>
+      </w:pPr>
       <w:r>
         <w:rPr>
           <w:rFonts w:cs="Times New Roman" w:ascii="Times New Roman" w:hAnsi="Times New Roman"/>
@@ -351,103 +418,12 @@
         </w:rPr>
         <w:t xml:space="preserve">                                                                   </w:t>
       </w:r>
-    </w:p>
-    <w:p>
-      <w:pPr>
-        <w:pStyle w:val="Normal"/>
-        <w:spacing w:before="0" w:after="0"/>
-        <w:rPr>
-          <w:rFonts w:ascii="Times New Roman" w:hAnsi="Times New Roman" w:cs="Times New Roman"/>
-          <w:sz w:val="18"/>
-        </w:rPr>
-      </w:pPr>
-      <w:r>
-        <w:rPr>
-          <w:rFonts w:cs="Times New Roman" w:ascii="Times New Roman" w:hAnsi="Times New Roman"/>
-          <w:sz w:val="18"/>
-        </w:rPr>
-      </w:r>
-    </w:p>
-    <w:p>
-      <w:pPr>
-        <w:pStyle w:val="Normal"/>
-        <w:spacing w:before="0" w:after="0"/>
-        <w:rPr>
-          <w:rFonts w:ascii="Times New Roman" w:hAnsi="Times New Roman" w:cs="Times New Roman"/>
-        </w:rPr>
-      </w:pPr>
-      <w:r>
-        <w:rPr>
-          <w:rFonts w:cs="Times New Roman" w:ascii="Times New Roman" w:hAnsi="Times New Roman"/>
-        </w:rPr>
-        <w:t xml:space="preserve">Студент группы </w:t>
-      </w:r>
-      <w:r>
-        <w:rPr>
-          <w:rFonts w:cs="Times New Roman" w:ascii="Times New Roman" w:hAnsi="Times New Roman"/>
-          <w:u w:val="single"/>
-        </w:rPr>
-        <w:t xml:space="preserve">     </w:t>
-      </w:r>
-      <w:r>
-        <w:rPr>
-          <w:rFonts w:cs="Times New Roman" w:ascii="Times New Roman" w:hAnsi="Times New Roman"/>
-          <w:u w:val="single"/>
-        </w:rPr>
-        <w:t>ИУ7-53Б</w:t>
-      </w:r>
-      <w:r>
-        <w:rPr>
-          <w:rFonts w:cs="Times New Roman" w:ascii="Times New Roman" w:hAnsi="Times New Roman"/>
-          <w:u w:val="single"/>
-        </w:rPr>
-        <w:t xml:space="preserve">       </w:t>
-      </w:r>
-    </w:p>
-    <w:p>
-      <w:pPr>
-        <w:pStyle w:val="Normal"/>
-        <w:spacing w:before="0" w:after="0"/>
-        <w:rPr>
-          <w:rFonts w:ascii="Times New Roman" w:hAnsi="Times New Roman" w:cs="Times New Roman"/>
-          <w:sz w:val="14"/>
-        </w:rPr>
-      </w:pPr>
-      <w:r>
-        <w:rPr>
-          <w:rFonts w:cs="Times New Roman" w:ascii="Times New Roman" w:hAnsi="Times New Roman"/>
-          <w:sz w:val="14"/>
-        </w:rPr>
-      </w:r>
-    </w:p>
-    <w:p>
-      <w:pPr>
-        <w:pStyle w:val="Normal"/>
-        <w:spacing w:before="0" w:after="0"/>
-        <w:rPr>
-          <w:rFonts w:ascii="Times New Roman" w:hAnsi="Times New Roman" w:cs="Times New Roman"/>
-        </w:rPr>
-      </w:pPr>
-      <w:r>
-        <w:rPr>
-          <w:rFonts w:cs="Times New Roman" w:ascii="Times New Roman" w:hAnsi="Times New Roman"/>
-          <w:u w:val="single"/>
-        </w:rPr>
-        <w:t xml:space="preserve">                                                                   </w:t>
-      </w:r>
-      <w:r>
-        <w:rPr>
-          <w:rFonts w:cs="Times New Roman" w:ascii="Times New Roman" w:hAnsi="Times New Roman"/>
-          <w:u w:val="single"/>
-        </w:rPr>
-        <w:t>Царев Антон Андреевич</w:t>
-      </w:r>
-      <w:r>
-        <w:rPr>
-          <w:rFonts w:cs="Times New Roman" w:ascii="Times New Roman" w:hAnsi="Times New Roman"/>
-          <w:u w:val="single"/>
-        </w:rPr>
-        <w:t xml:space="preserve">                                                                  </w:t>
+      <w:r>
+        <w:rPr>
+          <w:rFonts w:cs="Times New Roman" w:ascii="Times New Roman" w:hAnsi="Times New Roman"/>
+          <w:u w:val="single"/>
+        </w:rPr>
+        <w:t xml:space="preserve">Царев Антон Андреевич                                                                  </w:t>
       </w:r>
     </w:p>
     <w:p>
@@ -503,14 +479,7 @@
           <w:rFonts w:cs="Times New Roman" w:ascii="Times New Roman" w:hAnsi="Times New Roman"/>
           <w:u w:val="single"/>
         </w:rPr>
-        <w:t xml:space="preserve">         </w:t>
-      </w:r>
-      <w:r>
-        <w:rPr>
-          <w:rFonts w:cs="Times New Roman" w:ascii="Times New Roman" w:hAnsi="Times New Roman"/>
-          <w:u w:val="single"/>
-        </w:rPr>
-        <w:t xml:space="preserve">Программа моделирования детской игрушки «Лизун»                                 </w:t>
+        <w:t xml:space="preserve">         Программа моделирования детской игрушки «Лизун»                                 </w:t>
       </w:r>
     </w:p>
     <w:p>
@@ -565,14 +534,7 @@
           <w:rFonts w:cs="Times New Roman" w:ascii="Times New Roman" w:hAnsi="Times New Roman"/>
           <w:u w:val="single"/>
         </w:rPr>
-        <w:t>учебная</w:t>
-      </w:r>
-      <w:r>
-        <w:rPr>
-          <w:rFonts w:cs="Times New Roman" w:ascii="Times New Roman" w:hAnsi="Times New Roman"/>
-          <w:u w:val="single"/>
-        </w:rPr>
-        <w:t xml:space="preserve">                                                                                    </w:t>
+        <w:t xml:space="preserve">учебная                                                                                    </w:t>
       </w:r>
     </w:p>
     <w:p>
@@ -595,21 +557,7 @@
           <w:rFonts w:cs="Times New Roman" w:ascii="Times New Roman" w:hAnsi="Times New Roman"/>
           <w:u w:val="single"/>
         </w:rPr>
-        <w:t xml:space="preserve">                </w:t>
-      </w:r>
-      <w:r>
-        <w:rPr>
-          <w:rFonts w:cs="Times New Roman" w:ascii="Times New Roman" w:hAnsi="Times New Roman"/>
-          <w:u w:val="single"/>
-        </w:rPr>
-        <w:t xml:space="preserve">кафедра         </w:t>
-      </w:r>
-      <w:r>
-        <w:rPr>
-          <w:rFonts w:cs="Times New Roman" w:ascii="Times New Roman" w:hAnsi="Times New Roman"/>
-          <w:u w:val="single"/>
-        </w:rPr>
-        <w:t xml:space="preserve">                                                  </w:t>
+        <w:t xml:space="preserve">                кафедра                                                           </w:t>
       </w:r>
     </w:p>
     <w:p>
@@ -647,21 +595,7 @@
           <w:rFonts w:cs="Times New Roman" w:ascii="Times New Roman" w:hAnsi="Times New Roman"/>
           <w:u w:val="single"/>
         </w:rPr>
-        <w:t xml:space="preserve">  </w:t>
-      </w:r>
-      <w:r>
-        <w:rPr>
-          <w:rFonts w:cs="Times New Roman" w:ascii="Times New Roman" w:hAnsi="Times New Roman"/>
-          <w:u w:val="single"/>
-        </w:rPr>
-        <w:t xml:space="preserve">4 </w:t>
-      </w:r>
-      <w:r>
-        <w:rPr>
-          <w:rFonts w:cs="Times New Roman" w:ascii="Times New Roman" w:hAnsi="Times New Roman"/>
-          <w:u w:val="single"/>
-        </w:rPr>
-        <w:t xml:space="preserve"> </w:t>
+        <w:t xml:space="preserve">  4  </w:t>
       </w:r>
       <w:r>
         <w:rPr>
@@ -674,21 +608,7 @@
           <w:rFonts w:cs="Times New Roman" w:ascii="Times New Roman" w:hAnsi="Times New Roman"/>
           <w:u w:val="single"/>
         </w:rPr>
-        <w:t xml:space="preserve">  </w:t>
-      </w:r>
-      <w:r>
-        <w:rPr>
-          <w:rFonts w:cs="Times New Roman" w:ascii="Times New Roman" w:hAnsi="Times New Roman"/>
-          <w:u w:val="single"/>
-        </w:rPr>
-        <w:t>7</w:t>
-      </w:r>
-      <w:r>
-        <w:rPr>
-          <w:rFonts w:cs="Times New Roman" w:ascii="Times New Roman" w:hAnsi="Times New Roman"/>
-          <w:u w:val="single"/>
-        </w:rPr>
-        <w:t xml:space="preserve">  </w:t>
+        <w:t xml:space="preserve">  7  </w:t>
       </w:r>
       <w:r>
         <w:rPr>
@@ -701,21 +621,7 @@
           <w:rFonts w:cs="Times New Roman" w:ascii="Times New Roman" w:hAnsi="Times New Roman"/>
           <w:u w:val="single"/>
         </w:rPr>
-        <w:t xml:space="preserve"> </w:t>
-      </w:r>
-      <w:r>
-        <w:rPr>
-          <w:rFonts w:cs="Times New Roman" w:ascii="Times New Roman" w:hAnsi="Times New Roman"/>
-          <w:u w:val="single"/>
-        </w:rPr>
-        <w:t>11</w:t>
-      </w:r>
-      <w:r>
-        <w:rPr>
-          <w:rFonts w:cs="Times New Roman" w:ascii="Times New Roman" w:hAnsi="Times New Roman"/>
-          <w:u w:val="single"/>
-        </w:rPr>
-        <w:t xml:space="preserve"> </w:t>
+        <w:t xml:space="preserve"> 11 </w:t>
       </w:r>
       <w:r>
         <w:rPr>
@@ -728,21 +634,7 @@
           <w:rFonts w:cs="Times New Roman" w:ascii="Times New Roman" w:hAnsi="Times New Roman"/>
           <w:u w:val="single"/>
         </w:rPr>
-        <w:t xml:space="preserve"> </w:t>
-      </w:r>
-      <w:r>
-        <w:rPr>
-          <w:rFonts w:cs="Times New Roman" w:ascii="Times New Roman" w:hAnsi="Times New Roman"/>
-          <w:u w:val="single"/>
-        </w:rPr>
-        <w:t>14</w:t>
-      </w:r>
-      <w:r>
-        <w:rPr>
-          <w:rFonts w:cs="Times New Roman" w:ascii="Times New Roman" w:hAnsi="Times New Roman"/>
-          <w:u w:val="single"/>
-        </w:rPr>
-        <w:t xml:space="preserve"> </w:t>
+        <w:t xml:space="preserve"> 14 </w:t>
       </w:r>
       <w:r>
         <w:rPr>
@@ -797,23 +689,46 @@
           <w:szCs w:val="22"/>
           <w:u w:val="single"/>
         </w:rPr>
-        <w:t>Разработать программу моделирования детской игрушки «Лизун». Объект должен лежать на полу, имеющем структуру. Программа должна предоставить пользователю интерфейс, дающий возможность изменять объект: растягивать, вдавливать, изменять цвет, степень прозрачности.</w:t>
-      </w:r>
-    </w:p>
-    <w:p>
-      <w:pPr>
-        <w:pStyle w:val="31"/>
-        <w:spacing w:before="0" w:after="0"/>
-        <w:jc w:val="both"/>
-        <w:rPr>
-          <w:rFonts w:ascii="Times New Roman" w:hAnsi="Times New Roman" w:cs="Times New Roman"/>
+        <w:t xml:space="preserve">Разработать программу моделирования детской игрушки «Лизун». Объект должен представлять собой </w:t>
+      </w:r>
+      <w:r>
+        <w:rPr>
+          <w:rFonts w:cs="Times New Roman" w:ascii="Times New Roman" w:hAnsi="Times New Roman"/>
           <w:sz w:val="22"/>
           <w:szCs w:val="22"/>
           <w:u w:val="single"/>
         </w:rPr>
-      </w:pPr>
-      <w:r>
-        <w:rPr/>
+        <w:t xml:space="preserve">полупрозрачное </w:t>
+      </w:r>
+      <w:r>
+        <w:rPr>
+          <w:rFonts w:cs="Times New Roman" w:ascii="Times New Roman" w:hAnsi="Times New Roman"/>
+          <w:sz w:val="22"/>
+          <w:szCs w:val="22"/>
+          <w:u w:val="single"/>
+        </w:rPr>
+        <w:t>вязкоупругое тело, имеющее форму шара при отсутствии внешних сил. Объект должен лежать на полу, имеющем структуру. Программа должна предоставить пользователю интерфейс, дающий возможность изменять объект: растягивать, вдавливать, изменять цвет, степень прозрачности.</w:t>
+      </w:r>
+    </w:p>
+    <w:p>
+      <w:pPr>
+        <w:pStyle w:val="31"/>
+        <w:spacing w:before="0" w:after="0"/>
+        <w:jc w:val="both"/>
+        <w:rPr>
+          <w:rFonts w:ascii="Times New Roman" w:hAnsi="Times New Roman" w:cs="Times New Roman"/>
+          <w:sz w:val="22"/>
+          <w:szCs w:val="22"/>
+          <w:u w:val="single"/>
+        </w:rPr>
+      </w:pPr>
+      <w:r>
+        <w:rPr>
+          <w:rFonts w:cs="Times New Roman" w:ascii="Times New Roman" w:hAnsi="Times New Roman"/>
+          <w:sz w:val="22"/>
+          <w:szCs w:val="22"/>
+          <w:u w:val="single"/>
+        </w:rPr>
       </w:r>
     </w:p>
     <w:p>
@@ -846,7 +761,11 @@
         </w:rPr>
       </w:pPr>
       <w:r>
-        <w:rPr/>
+        <w:rPr>
+          <w:rFonts w:cs="Times New Roman" w:ascii="Times New Roman" w:hAnsi="Times New Roman"/>
+          <w:b/>
+          <w:i/>
+        </w:rPr>
       </w:r>
     </w:p>
     <w:p>
@@ -874,17 +793,69 @@
           <w:szCs w:val="22"/>
           <w:u w:val="none"/>
         </w:rPr>
-        <w:t>25-30</w:t>
-      </w:r>
-      <w:r>
-        <w:rPr>
-          <w:rFonts w:cs="Times New Roman" w:ascii="Times New Roman" w:hAnsi="Times New Roman"/>
+        <w:t xml:space="preserve">25-30 листах </w:t>
+      </w:r>
+      <w:r>
+        <w:rPr>
+          <w:rFonts w:cs="Times New Roman" w:ascii="Times New Roman" w:hAnsi="Times New Roman"/>
+          <w:sz w:val="22"/>
+          <w:szCs w:val="22"/>
+        </w:rPr>
+        <w:t>формата А4.</w:t>
+      </w:r>
+    </w:p>
+    <w:p>
+      <w:pPr>
+        <w:pStyle w:val="Normal"/>
+        <w:spacing w:lineRule="exact" w:line="300" w:before="0" w:after="0"/>
+        <w:jc w:val="both"/>
+        <w:rPr>
+          <w:rFonts w:ascii="Times New Roman" w:hAnsi="Times New Roman" w:cs="Times New Roman"/>
+          <w:sz w:val="22"/>
+          <w:szCs w:val="22"/>
+        </w:rPr>
+      </w:pPr>
+      <w:r>
+        <w:rPr>
+          <w:rFonts w:cs="Times New Roman" w:ascii="Times New Roman" w:hAnsi="Times New Roman"/>
+          <w:sz w:val="22"/>
+          <w:szCs w:val="22"/>
+          <w:u w:val="single"/>
+        </w:rPr>
+        <w:t>Расчетно-пояснительная записка должна содержать постановку введение, аналитическую часть, конструкторскую часть, технологическую часть, экспериментально-исследовательский раздел, заключение, список литературы, приложения.</w:t>
+      </w:r>
+    </w:p>
+    <w:p>
+      <w:pPr>
+        <w:pStyle w:val="Normal"/>
+        <w:spacing w:lineRule="exact" w:line="300" w:before="0" w:after="0"/>
+        <w:jc w:val="both"/>
+        <w:rPr>
+          <w:rFonts w:ascii="Times New Roman" w:hAnsi="Times New Roman" w:cs="Times New Roman"/>
+          <w:sz w:val="22"/>
+          <w:szCs w:val="22"/>
+        </w:rPr>
+      </w:pPr>
+      <w:r>
+        <w:rPr>
+          <w:rFonts w:cs="Times New Roman" w:ascii="Times New Roman" w:hAnsi="Times New Roman"/>
+          <w:sz w:val="22"/>
+          <w:szCs w:val="22"/>
+        </w:rPr>
+      </w:r>
+    </w:p>
+    <w:p>
+      <w:pPr>
+        <w:pStyle w:val="Normal"/>
+        <w:spacing w:lineRule="exact" w:line="300" w:before="0" w:after="0"/>
+        <w:jc w:val="both"/>
+        <w:rPr>
+          <w:rFonts w:ascii="Times New Roman" w:hAnsi="Times New Roman" w:cs="Times New Roman"/>
           <w:sz w:val="22"/>
           <w:szCs w:val="22"/>
           <w:u w:val="none"/>
         </w:rPr>
-        <w:t xml:space="preserve"> </w:t>
-      </w:r>
+      </w:pPr>
       <w:r>
         <w:rPr>
           <w:rFonts w:cs="Times New Roman" w:ascii="Times New Roman" w:hAnsi="Times New Roman"/>
@@ -892,78 +863,6 @@
           <w:szCs w:val="22"/>
           <w:u w:val="none"/>
         </w:rPr>
-        <w:t xml:space="preserve">листах </w:t>
-      </w:r>
-      <w:r>
-        <w:rPr>
-          <w:rFonts w:cs="Times New Roman" w:ascii="Times New Roman" w:hAnsi="Times New Roman"/>
-          <w:sz w:val="22"/>
-          <w:szCs w:val="22"/>
-        </w:rPr>
-        <w:t>формата А4.</w:t>
-      </w:r>
-    </w:p>
-    <w:p>
-      <w:pPr>
-        <w:pStyle w:val="Normal"/>
-        <w:spacing w:lineRule="exact" w:line="300" w:before="0" w:after="0"/>
-        <w:jc w:val="both"/>
-        <w:rPr>
-          <w:rFonts w:ascii="Times New Roman" w:hAnsi="Times New Roman" w:cs="Times New Roman"/>
-          <w:sz w:val="22"/>
-          <w:szCs w:val="22"/>
-        </w:rPr>
-      </w:pPr>
-      <w:r>
-        <w:rPr>
-          <w:rFonts w:cs="Times New Roman" w:ascii="Times New Roman" w:hAnsi="Times New Roman"/>
-          <w:sz w:val="22"/>
-          <w:szCs w:val="22"/>
-          <w:u w:val="single"/>
-        </w:rPr>
-        <w:t>Расчетно-пояснительная записка должна содержать постановку введение, аналитическую часть, конструкторскую часть, технологическую часть, экспериментально-исследовательский раздел, заключение, список литературы, приложения.</w:t>
-      </w:r>
-    </w:p>
-    <w:p>
-      <w:pPr>
-        <w:pStyle w:val="Normal"/>
-        <w:spacing w:lineRule="exact" w:line="300" w:before="0" w:after="0"/>
-        <w:jc w:val="both"/>
-        <w:rPr>
-          <w:rFonts w:ascii="Times New Roman" w:hAnsi="Times New Roman" w:cs="Times New Roman"/>
-          <w:sz w:val="22"/>
-          <w:szCs w:val="22"/>
-          <w:u w:val="none"/>
-        </w:rPr>
-      </w:pPr>
-      <w:r>
-        <w:rPr>
-          <w:rFonts w:cs="Times New Roman" w:ascii="Times New Roman" w:hAnsi="Times New Roman"/>
-          <w:sz w:val="22"/>
-          <w:szCs w:val="22"/>
-          <w:u w:val="none"/>
-        </w:rPr>
-      </w:r>
-    </w:p>
-    <w:p>
-      <w:pPr>
-        <w:pStyle w:val="Normal"/>
-        <w:spacing w:lineRule="exact" w:line="300" w:before="0" w:after="0"/>
-        <w:jc w:val="both"/>
-        <w:rPr>
-          <w:rFonts w:ascii="Times New Roman" w:hAnsi="Times New Roman" w:cs="Times New Roman"/>
-          <w:sz w:val="22"/>
-          <w:szCs w:val="22"/>
-          <w:u w:val="none"/>
-        </w:rPr>
-      </w:pPr>
-      <w:r>
-        <w:rPr>
-          <w:rFonts w:cs="Times New Roman" w:ascii="Times New Roman" w:hAnsi="Times New Roman"/>
-          <w:sz w:val="22"/>
-          <w:szCs w:val="22"/>
-          <w:u w:val="none"/>
-        </w:rPr>
         <w:t>Перечень графического материала (плакаты, схемы, чертежи и т. п.).</w:t>
       </w:r>
     </w:p>
@@ -1116,21 +1015,7 @@
           <w:rFonts w:cs="Times New Roman" w:ascii="Times New Roman" w:hAnsi="Times New Roman"/>
           <w:u w:val="single"/>
         </w:rPr>
-        <w:t xml:space="preserve">                </w:t>
-      </w:r>
-      <w:r>
-        <w:rPr>
-          <w:rFonts w:cs="Times New Roman" w:ascii="Times New Roman" w:hAnsi="Times New Roman"/>
-          <w:u w:val="single"/>
-        </w:rPr>
-        <w:t>Новик Н.В,</w:t>
-      </w:r>
-      <w:r>
-        <w:rPr>
-          <w:rFonts w:cs="Times New Roman" w:ascii="Times New Roman" w:hAnsi="Times New Roman"/>
-          <w:u w:val="single"/>
-        </w:rPr>
-        <w:t xml:space="preserve">      </w:t>
+        <w:t xml:space="preserve">                Новик Н.В,      </w:t>
       </w:r>
     </w:p>
     <w:p>
@@ -1201,40 +1086,13 @@
           <w:bCs w:val="false"/>
           <w:u w:val="single"/>
         </w:rPr>
-        <w:t xml:space="preserve">                </w:t>
+        <w:t xml:space="preserve">                Царев А.А        </w:t>
       </w:r>
       <w:r>
         <w:rPr>
           <w:rFonts w:cs="Times New Roman" w:ascii="Times New Roman" w:hAnsi="Times New Roman"/>
           <w:b w:val="false"/>
           <w:bCs w:val="false"/>
-          <w:u w:val="single"/>
-        </w:rPr>
-        <w:t>Царев А.</w:t>
-      </w:r>
-      <w:r>
-        <w:rPr>
-          <w:rFonts w:cs="Times New Roman" w:ascii="Times New Roman" w:hAnsi="Times New Roman"/>
-          <w:b w:val="false"/>
-          <w:bCs w:val="false"/>
-          <w:u w:val="single"/>
-        </w:rPr>
-        <w:t xml:space="preserve">А     </w:t>
-      </w:r>
-      <w:r>
-        <w:rPr>
-          <w:rFonts w:cs="Times New Roman" w:ascii="Times New Roman" w:hAnsi="Times New Roman"/>
-          <w:b w:val="false"/>
-          <w:bCs w:val="false"/>
-          <w:u w:val="single"/>
-        </w:rPr>
-        <w:t xml:space="preserve">   </w:t>
-      </w:r>
-      <w:r>
-        <w:rPr>
-          <w:rFonts w:cs="Times New Roman" w:ascii="Times New Roman" w:hAnsi="Times New Roman"/>
-          <w:b w:val="false"/>
-          <w:bCs w:val="false"/>
         </w:rPr>
         <w:t xml:space="preserve"> </w:t>
       </w:r>
@@ -1273,33 +1131,7 @@
         </w:rPr>
       </w:pPr>
       <w:r>
-        <w:rPr>
-          <w:rFonts w:cs="Times New Roman" w:ascii="Times New Roman" w:hAnsi="Times New Roman"/>
-          <w:sz w:val="16"/>
-          <w:szCs w:val="18"/>
-          <w:u w:val="single"/>
-        </w:rPr>
-      </w:r>
-    </w:p>
-    <w:p>
-      <w:pPr>
-        <w:pStyle w:val="Normal"/>
-        <w:spacing w:before="0" w:after="0"/>
-        <w:jc w:val="both"/>
         <w:rPr/>
-      </w:pPr>
-      <w:r>
-        <w:rPr>
-          <w:rFonts w:cs="Times New Roman" w:ascii="Times New Roman" w:hAnsi="Times New Roman"/>
-          <w:u w:val="single"/>
-        </w:rPr>
-        <w:t>Примечание</w:t>
-      </w:r>
-      <w:r>
-        <w:rPr>
-          <w:rFonts w:cs="Times New Roman" w:ascii="Times New Roman" w:hAnsi="Times New Roman"/>
-        </w:rPr>
-        <w:t>: Задание оформляется в двух экземплярах: один выдается студенту, второй хранится на кафедре.</w:t>
       </w:r>
     </w:p>
     <w:sectPr>
@@ -1450,7 +1282,102 @@
         </w:tabs>
         <w:ind w:left="720" w:hanging="360"/>
       </w:pPr>
-      <w:rPr/>
+    </w:lvl>
+    <w:lvl w:ilvl="1">
+      <w:start w:val="1"/>
+      <w:numFmt w:val="decimal"/>
+      <w:lvlText w:val="%2."/>
+      <w:lvlJc w:val="left"/>
+      <w:pPr>
+        <w:tabs>
+          <w:tab w:val="num" w:pos="1080"/>
+        </w:tabs>
+        <w:ind w:left="1080" w:hanging="360"/>
+      </w:pPr>
+    </w:lvl>
+    <w:lvl w:ilvl="2">
+      <w:start w:val="1"/>
+      <w:numFmt w:val="decimal"/>
+      <w:lvlText w:val="%3."/>
+      <w:lvlJc w:val="left"/>
+      <w:pPr>
+        <w:tabs>
+          <w:tab w:val="num" w:pos="1440"/>
+        </w:tabs>
+        <w:ind w:left="1440" w:hanging="360"/>
+      </w:pPr>
+    </w:lvl>
+    <w:lvl w:ilvl="3">
+      <w:start w:val="1"/>
+      <w:numFmt w:val="decimal"/>
+      <w:lvlText w:val="%4."/>
+      <w:lvlJc w:val="left"/>
+      <w:pPr>
+        <w:tabs>
+          <w:tab w:val="num" w:pos="1800"/>
+        </w:tabs>
+        <w:ind w:left="1800" w:hanging="360"/>
+      </w:pPr>
+    </w:lvl>
+    <w:lvl w:ilvl="4">
+      <w:start w:val="1"/>
+      <w:numFmt w:val="decimal"/>
+      <w:lvlText w:val="%5."/>
+      <w:lvlJc w:val="left"/>
+      <w:pPr>
+        <w:tabs>
+          <w:tab w:val="num" w:pos="2160"/>
+        </w:tabs>
+        <w:ind w:left="2160" w:hanging="360"/>
+      </w:pPr>
+    </w:lvl>
+    <w:lvl w:ilvl="5">
+      <w:start w:val="1"/>
+      <w:numFmt w:val="decimal"/>
+      <w:lvlText w:val="%6."/>
+      <w:lvlJc w:val="left"/>
+      <w:pPr>
+        <w:tabs>
+          <w:tab w:val="num" w:pos="2520"/>
+        </w:tabs>
+        <w:ind w:left="2520" w:hanging="360"/>
+      </w:pPr>
+    </w:lvl>
+    <w:lvl w:ilvl="6">
+      <w:start w:val="1"/>
+      <w:numFmt w:val="decimal"/>
+      <w:lvlText w:val="%7."/>
+      <w:lvlJc w:val="left"/>
+      <w:pPr>
+        <w:tabs>
+          <w:tab w:val="num" w:pos="2880"/>
+        </w:tabs>
+        <w:ind w:left="2880" w:hanging="360"/>
+      </w:pPr>
+    </w:lvl>
+    <w:lvl w:ilvl="7">
+      <w:start w:val="1"/>
+      <w:numFmt w:val="decimal"/>
+      <w:lvlText w:val="%8."/>
+      <w:lvlJc w:val="left"/>
+      <w:pPr>
+        <w:tabs>
+          <w:tab w:val="num" w:pos="3240"/>
+        </w:tabs>
+        <w:ind w:left="3240" w:hanging="360"/>
+      </w:pPr>
+    </w:lvl>
+    <w:lvl w:ilvl="8">
+      <w:start w:val="1"/>
+      <w:numFmt w:val="decimal"/>
+      <w:lvlText w:val="%9."/>
+      <w:lvlJc w:val="left"/>
+      <w:pPr>
+        <w:tabs>
+          <w:tab w:val="num" w:pos="3600"/>
+        </w:tabs>
+        <w:ind w:left="3600" w:hanging="360"/>
+      </w:pPr>
     </w:lvl>
   </w:abstractNum>
   <w:num w:numId="1">
@@ -1484,15 +1411,18 @@
     <w:qFormat/>
     <w:pPr>
       <w:widowControl/>
+      <w:suppressAutoHyphens w:val="true"/>
       <w:bidi w:val="0"/>
       <w:spacing w:before="0" w:after="120"/>
+      <w:jc w:val="left"/>
     </w:pPr>
     <w:rPr>
       <w:rFonts w:ascii="Calibri" w:hAnsi="Calibri" w:eastAsia="Calibri" w:cs="Times New Roman"/>
       <w:color w:val="auto"/>
+      <w:kern w:val="0"/>
       <w:sz w:val="22"/>
       <w:szCs w:val="22"/>
-      <w:lang w:val="ru-RU" w:bidi="ar-SA" w:eastAsia="zh-CN"/>
+      <w:lang w:val="ru-RU" w:eastAsia="zh-CN" w:bidi="ar-SA"/>
     </w:rPr>
   </w:style>
   <w:style w:type="paragraph" w:styleId="Heading1">
@@ -2588,15 +2518,18 @@
     <w:qFormat/>
     <w:pPr>
       <w:widowControl/>
-      <w:autoSpaceDE w:val="false"/>
+      <w:suppressAutoHyphens w:val="true"/>
       <w:bidi w:val="0"/>
+      <w:spacing w:before="0" w:after="0"/>
+      <w:jc w:val="left"/>
     </w:pPr>
     <w:rPr>
       <w:rFonts w:ascii="Arial" w:hAnsi="Arial" w:eastAsia="Calibri" w:cs="Arial"/>
       <w:color w:val="000000"/>
+      <w:kern w:val="0"/>
       <w:sz w:val="24"/>
       <w:szCs w:val="24"/>
-      <w:lang w:val="ru-RU" w:bidi="ar-SA" w:eastAsia="zh-CN"/>
+      <w:lang w:val="ru-RU" w:eastAsia="zh-CN" w:bidi="ar-SA"/>
     </w:rPr>
   </w:style>
   <w:style w:type="paragraph" w:styleId="Style23">
@@ -2605,7 +2538,6 @@
     <w:qFormat/>
     <w:pPr>
       <w:widowControl w:val="false"/>
-      <w:autoSpaceDE w:val="false"/>
       <w:spacing w:before="0" w:after="0"/>
     </w:pPr>
     <w:rPr>
@@ -2738,15 +2670,18 @@
     <w:qFormat/>
     <w:pPr>
       <w:widowControl w:val="false"/>
-      <w:autoSpaceDE w:val="false"/>
+      <w:suppressAutoHyphens w:val="true"/>
       <w:bidi w:val="0"/>
+      <w:spacing w:before="0" w:after="0"/>
+      <w:jc w:val="left"/>
     </w:pPr>
     <w:rPr>
       <w:rFonts w:ascii="Times New Roman" w:hAnsi="Times New Roman" w:eastAsia="Times New Roman" w:cs="Times New Roman"/>
       <w:color w:val="auto"/>
+      <w:kern w:val="0"/>
       <w:sz w:val="24"/>
       <w:szCs w:val="24"/>
-      <w:lang w:val="ru-RU" w:bidi="ar-SA" w:eastAsia="zh-CN"/>
+      <w:lang w:val="ru-RU" w:eastAsia="zh-CN" w:bidi="ar-SA"/>
     </w:rPr>
   </w:style>
   <w:style w:type="paragraph" w:styleId="Style25">
@@ -2799,19 +2734,23 @@
       <w:lang w:val="en-US"/>
     </w:rPr>
   </w:style>
-  <w:style w:type="paragraph" w:styleId="Normal1">
+  <w:style w:type="paragraph" w:styleId="LONormal">
     <w:name w:val="LO-Normal"/>
     <w:qFormat/>
     <w:pPr>
       <w:widowControl w:val="false"/>
+      <w:suppressAutoHyphens w:val="true"/>
       <w:bidi w:val="0"/>
+      <w:spacing w:before="0" w:after="0"/>
+      <w:jc w:val="left"/>
     </w:pPr>
     <w:rPr>
       <w:rFonts w:ascii="Times New Roman" w:hAnsi="Times New Roman" w:eastAsia="Times New Roman" w:cs="Times New Roman"/>
       <w:color w:val="auto"/>
+      <w:kern w:val="0"/>
       <w:sz w:val="20"/>
       <w:szCs w:val="20"/>
-      <w:lang w:val="ru-RU" w:bidi="ar-SA" w:eastAsia="zh-CN"/>
+      <w:lang w:val="ru-RU" w:eastAsia="zh-CN" w:bidi="ar-SA"/>
     </w:rPr>
   </w:style>
   <w:style w:type="paragraph" w:styleId="23">

--- a/docs/tor/ToR_Tsarev.docx
+++ b/docs/tor/ToR_Tsarev.docx
@@ -689,7 +689,7 @@
           <w:szCs w:val="22"/>
           <w:u w:val="single"/>
         </w:rPr>
-        <w:t xml:space="preserve">Разработать программу моделирования детской игрушки «Лизун». Объект должен представлять собой </w:t>
+        <w:t xml:space="preserve">Разработать программу моделирования детской игрушки «Лизун». Объект должен представлять собой полупрозрачное вязкоупругое тело, имеющее форму шара при отсутствии внешних сил. </w:t>
       </w:r>
       <w:r>
         <w:rPr>
@@ -698,7 +698,7 @@
           <w:szCs w:val="22"/>
           <w:u w:val="single"/>
         </w:rPr>
-        <w:t xml:space="preserve">полупрозрачное </w:t>
+        <w:t>В описании объекта должны присутствовать такие характеристики, как</w:t>
       </w:r>
       <w:r>
         <w:rPr>
@@ -707,21 +707,17 @@
           <w:szCs w:val="22"/>
           <w:u w:val="single"/>
         </w:rPr>
-        <w:t>вязкоупругое тело, имеющее форму шара при отсутствии внешних сил. Объект должен лежать на полу, имеющем структуру. Программа должна предоставить пользователю интерфейс, дающий возможность изменять объект: растягивать, вдавливать, изменять цвет, степень прозрачности.</w:t>
-      </w:r>
-    </w:p>
-    <w:p>
-      <w:pPr>
-        <w:pStyle w:val="31"/>
-        <w:spacing w:before="0" w:after="0"/>
-        <w:jc w:val="both"/>
-        <w:rPr>
-          <w:rFonts w:ascii="Times New Roman" w:hAnsi="Times New Roman" w:cs="Times New Roman"/>
+        <w:t xml:space="preserve"> масса </w:t>
+      </w:r>
+      <w:r>
+        <w:rPr>
+          <w:rFonts w:cs="Times New Roman" w:ascii="Times New Roman" w:hAnsi="Times New Roman"/>
           <w:sz w:val="22"/>
           <w:szCs w:val="22"/>
           <w:u w:val="single"/>
         </w:rPr>
-      </w:pPr>
+        <w:t>тела</w:t>
+      </w:r>
       <w:r>
         <w:rPr>
           <w:rFonts w:cs="Times New Roman" w:ascii="Times New Roman" w:hAnsi="Times New Roman"/>
@@ -729,6 +725,64 @@
           <w:szCs w:val="22"/>
           <w:u w:val="single"/>
         </w:rPr>
+        <w:t xml:space="preserve">, коэффициент </w:t>
+      </w:r>
+      <w:r>
+        <w:rPr>
+          <w:rFonts w:cs="Times New Roman" w:ascii="Times New Roman" w:hAnsi="Times New Roman"/>
+          <w:sz w:val="22"/>
+          <w:szCs w:val="22"/>
+          <w:u w:val="single"/>
+        </w:rPr>
+        <w:t>затухания тела</w:t>
+      </w:r>
+      <w:r>
+        <w:rPr>
+          <w:rFonts w:cs="Times New Roman" w:ascii="Times New Roman" w:hAnsi="Times New Roman"/>
+          <w:sz w:val="22"/>
+          <w:szCs w:val="22"/>
+          <w:u w:val="single"/>
+        </w:rPr>
+        <w:t xml:space="preserve"> и коэффициент пропускания </w:t>
+      </w:r>
+      <w:r>
+        <w:rPr>
+          <w:rFonts w:cs="Times New Roman" w:ascii="Times New Roman" w:hAnsi="Times New Roman"/>
+          <w:sz w:val="22"/>
+          <w:szCs w:val="22"/>
+          <w:u w:val="single"/>
+        </w:rPr>
+        <w:t>света, проходящего через данное тело</w:t>
+      </w:r>
+      <w:r>
+        <w:rPr>
+          <w:rFonts w:cs="Times New Roman" w:ascii="Times New Roman" w:hAnsi="Times New Roman"/>
+          <w:sz w:val="22"/>
+          <w:szCs w:val="22"/>
+          <w:u w:val="single"/>
+        </w:rPr>
+        <w:t>. Объект должен лежать на полу, имеющем структуру.  Программа должна предоставить пользователю интерфейс, дающий возможность изменять объект: растягивать, вдавливать, изменять цвет, степень прозрачности.</w:t>
+      </w:r>
+    </w:p>
+    <w:p>
+      <w:pPr>
+        <w:pStyle w:val="31"/>
+        <w:spacing w:before="0" w:after="0"/>
+        <w:jc w:val="both"/>
+        <w:rPr>
+          <w:rFonts w:ascii="Times New Roman" w:hAnsi="Times New Roman" w:cs="Times New Roman"/>
+          <w:sz w:val="22"/>
+          <w:szCs w:val="22"/>
+          <w:u w:val="single"/>
+        </w:rPr>
+      </w:pPr>
+      <w:r>
+        <w:rPr>
+          <w:rFonts w:cs="Times New Roman" w:ascii="Times New Roman" w:hAnsi="Times New Roman"/>
+          <w:sz w:val="22"/>
+          <w:szCs w:val="22"/>
+          <w:u w:val="single"/>
+        </w:rPr>
       </w:r>
     </w:p>
     <w:p>
@@ -745,27 +799,6 @@
           <w:i/>
         </w:rPr>
         <w:t>Оформление курсовой работы:</w:t>
-      </w:r>
-    </w:p>
-    <w:p>
-      <w:pPr>
-        <w:pStyle w:val="Normal"/>
-        <w:spacing w:before="0" w:after="0"/>
-        <w:jc w:val="both"/>
-        <w:rPr>
-          <w:rFonts w:ascii="Times New Roman" w:hAnsi="Times New Roman" w:cs="Times New Roman"/>
-          <w:b/>
-          <w:b/>
-          <w:i/>
-          <w:i/>
-        </w:rPr>
-      </w:pPr>
-      <w:r>
-        <w:rPr>
-          <w:rFonts w:cs="Times New Roman" w:ascii="Times New Roman" w:hAnsi="Times New Roman"/>
-          <w:b/>
-          <w:i/>
-        </w:rPr>
       </w:r>
     </w:p>
     <w:p>
@@ -1116,22 +1149,6 @@
           <w:szCs w:val="18"/>
         </w:rPr>
         <w:t xml:space="preserve">(Подпись, дата)                             (И.О.Фамилия)            </w:t>
-      </w:r>
-    </w:p>
-    <w:p>
-      <w:pPr>
-        <w:pStyle w:val="Normal"/>
-        <w:spacing w:before="0" w:after="0"/>
-        <w:jc w:val="both"/>
-        <w:rPr>
-          <w:rFonts w:ascii="Times New Roman" w:hAnsi="Times New Roman" w:cs="Times New Roman"/>
-          <w:sz w:val="16"/>
-          <w:szCs w:val="18"/>
-          <w:u w:val="single"/>
-        </w:rPr>
-      </w:pPr>
-      <w:r>
-        <w:rPr/>
       </w:r>
     </w:p>
     <w:sectPr>
